--- a/Logboek.docx
+++ b/Logboek.docx
@@ -906,6 +906,13 @@
                 <w:lang w:val="nl-NL" w:eastAsia="nl-NL"/>
               </w:rPr>
             </w:pPr>
+            <w:r>
+              <w:rPr>
+                <w:rFonts w:ascii="Verdana" w:eastAsia="Times New Roman" w:hAnsi="Verdana" w:cs="Tahoma"/>
+                <w:lang w:val="nl-NL" w:eastAsia="nl-NL"/>
+              </w:rPr>
+              <w:t>Ajax geimplementeerd</w:t>
+            </w:r>
           </w:p>
         </w:tc>
         <w:tc>
@@ -920,6 +927,13 @@
                 <w:lang w:val="nl-NL" w:eastAsia="nl-NL"/>
               </w:rPr>
             </w:pPr>
+            <w:r>
+              <w:rPr>
+                <w:rFonts w:ascii="Verdana" w:eastAsia="Times New Roman" w:hAnsi="Verdana" w:cs="Tahoma"/>
+                <w:lang w:val="nl-NL" w:eastAsia="nl-NL"/>
+              </w:rPr>
+              <w:t>19/11/2021</w:t>
+            </w:r>
           </w:p>
         </w:tc>
       </w:tr>

--- a/Logboek.docx
+++ b/Logboek.docx
@@ -122,8 +122,31 @@
                                     <w14:round/>
                                   </w14:textOutline>
                                 </w:rPr>
-                                <w:t>Koninklijk Instituut Woluwe</w:t>
+                                <w:t xml:space="preserve">Koninklijk Instituut </w:t>
                               </w:r>
+                              <w:proofErr w:type="spellStart"/>
+                              <w:r>
+                                <w:rPr>
+                                  <w:rFonts w:ascii="Tahoma" w:eastAsia="Tahoma" w:hAnsi="Tahoma" w:cs="Tahoma"/>
+                                  <w:color w:val="333333"/>
+                                  <w:sz w:val="72"/>
+                                  <w:szCs w:val="72"/>
+                                  <w14:shadow w14:blurRad="63500" w14:dist="63500" w14:dir="19387806" w14:sx="100000" w14:sy="100000" w14:kx="0" w14:ky="0" w14:algn="ctr">
+                                    <w14:srgbClr w14:val="C0C0C0">
+                                      <w14:alpha w14:val="50000"/>
+                                    </w14:srgbClr>
+                                  </w14:shadow>
+                                  <w14:textOutline w14:w="12700" w14:cap="flat" w14:cmpd="sng" w14:algn="ctr">
+                                    <w14:solidFill>
+                                      <w14:srgbClr w14:val="000000"/>
+                                    </w14:solidFill>
+                                    <w14:prstDash w14:val="solid"/>
+                                    <w14:round/>
+                                  </w14:textOutline>
+                                </w:rPr>
+                                <w:t>Woluwe</w:t>
+                              </w:r>
+                              <w:proofErr w:type="spellEnd"/>
                             </w:p>
                           </w:txbxContent>
                         </wps:txbx>
@@ -206,8 +229,31 @@
                               <w14:round/>
                             </w14:textOutline>
                           </w:rPr>
-                          <w:t>Koninklijk Instituut Woluwe</w:t>
+                          <w:t xml:space="preserve">Koninklijk Instituut </w:t>
                         </w:r>
+                        <w:proofErr w:type="spellStart"/>
+                        <w:r>
+                          <w:rPr>
+                            <w:rFonts w:ascii="Tahoma" w:eastAsia="Tahoma" w:hAnsi="Tahoma" w:cs="Tahoma"/>
+                            <w:color w:val="333333"/>
+                            <w:sz w:val="72"/>
+                            <w:szCs w:val="72"/>
+                            <w14:shadow w14:blurRad="63500" w14:dist="63500" w14:dir="19387806" w14:sx="100000" w14:sy="100000" w14:kx="0" w14:ky="0" w14:algn="ctr">
+                              <w14:srgbClr w14:val="C0C0C0">
+                                <w14:alpha w14:val="50000"/>
+                              </w14:srgbClr>
+                            </w14:shadow>
+                            <w14:textOutline w14:w="12700" w14:cap="flat" w14:cmpd="sng" w14:algn="ctr">
+                              <w14:solidFill>
+                                <w14:srgbClr w14:val="000000"/>
+                              </w14:solidFill>
+                              <w14:prstDash w14:val="solid"/>
+                              <w14:round/>
+                            </w14:textOutline>
+                          </w:rPr>
+                          <w:t>Woluwe</w:t>
+                        </w:r>
+                        <w:proofErr w:type="spellEnd"/>
                       </w:p>
                     </w:txbxContent>
                   </v:textbox>
@@ -603,7 +649,23 @@
                 <w:rFonts w:ascii="Verdana" w:eastAsia="Times New Roman" w:hAnsi="Verdana" w:cs="Tahoma"/>
                 <w:lang w:val="nl-NL" w:eastAsia="nl-NL"/>
               </w:rPr>
-              <w:t>Begonnen aan layout en ontwerp site</w:t>
+              <w:t xml:space="preserve">Begonnen aan </w:t>
+            </w:r>
+            <w:proofErr w:type="spellStart"/>
+            <w:r>
+              <w:rPr>
+                <w:rFonts w:ascii="Verdana" w:eastAsia="Times New Roman" w:hAnsi="Verdana" w:cs="Tahoma"/>
+                <w:lang w:val="nl-NL" w:eastAsia="nl-NL"/>
+              </w:rPr>
+              <w:t>layout</w:t>
+            </w:r>
+            <w:proofErr w:type="spellEnd"/>
+            <w:r>
+              <w:rPr>
+                <w:rFonts w:ascii="Verdana" w:eastAsia="Times New Roman" w:hAnsi="Verdana" w:cs="Tahoma"/>
+                <w:lang w:val="nl-NL" w:eastAsia="nl-NL"/>
+              </w:rPr>
+              <w:t xml:space="preserve"> en ontwerp site</w:t>
             </w:r>
           </w:p>
         </w:tc>
@@ -647,7 +709,23 @@
                 <w:rFonts w:ascii="Verdana" w:eastAsia="Times New Roman" w:hAnsi="Verdana" w:cs="Tahoma"/>
                 <w:lang w:val="nl-NL" w:eastAsia="nl-NL"/>
               </w:rPr>
-              <w:t>Verder aan layout gewerkt</w:t>
+              <w:t xml:space="preserve">Verder aan </w:t>
+            </w:r>
+            <w:proofErr w:type="spellStart"/>
+            <w:r>
+              <w:rPr>
+                <w:rFonts w:ascii="Verdana" w:eastAsia="Times New Roman" w:hAnsi="Verdana" w:cs="Tahoma"/>
+                <w:lang w:val="nl-NL" w:eastAsia="nl-NL"/>
+              </w:rPr>
+              <w:t>layout</w:t>
+            </w:r>
+            <w:proofErr w:type="spellEnd"/>
+            <w:r>
+              <w:rPr>
+                <w:rFonts w:ascii="Verdana" w:eastAsia="Times New Roman" w:hAnsi="Verdana" w:cs="Tahoma"/>
+                <w:lang w:val="nl-NL" w:eastAsia="nl-NL"/>
+              </w:rPr>
+              <w:t xml:space="preserve"> gewerkt</w:t>
             </w:r>
           </w:p>
         </w:tc>
@@ -686,12 +764,37 @@
                 <w:lang w:val="nl-NL" w:eastAsia="nl-NL"/>
               </w:rPr>
             </w:pPr>
-            <w:r>
-              <w:rPr>
-                <w:rFonts w:ascii="Verdana" w:eastAsia="Times New Roman" w:hAnsi="Verdana" w:cs="Tahoma"/>
-                <w:lang w:val="nl-NL" w:eastAsia="nl-NL"/>
-              </w:rPr>
-              <w:t>Navbar, footer en paragraaf bewerkt</w:t>
+            <w:proofErr w:type="spellStart"/>
+            <w:r>
+              <w:rPr>
+                <w:rFonts w:ascii="Verdana" w:eastAsia="Times New Roman" w:hAnsi="Verdana" w:cs="Tahoma"/>
+                <w:lang w:val="nl-NL" w:eastAsia="nl-NL"/>
+              </w:rPr>
+              <w:t>Navbar</w:t>
+            </w:r>
+            <w:proofErr w:type="spellEnd"/>
+            <w:r>
+              <w:rPr>
+                <w:rFonts w:ascii="Verdana" w:eastAsia="Times New Roman" w:hAnsi="Verdana" w:cs="Tahoma"/>
+                <w:lang w:val="nl-NL" w:eastAsia="nl-NL"/>
+              </w:rPr>
+              <w:t xml:space="preserve">, </w:t>
+            </w:r>
+            <w:proofErr w:type="spellStart"/>
+            <w:r>
+              <w:rPr>
+                <w:rFonts w:ascii="Verdana" w:eastAsia="Times New Roman" w:hAnsi="Verdana" w:cs="Tahoma"/>
+                <w:lang w:val="nl-NL" w:eastAsia="nl-NL"/>
+              </w:rPr>
+              <w:t>footer</w:t>
+            </w:r>
+            <w:proofErr w:type="spellEnd"/>
+            <w:r>
+              <w:rPr>
+                <w:rFonts w:ascii="Verdana" w:eastAsia="Times New Roman" w:hAnsi="Verdana" w:cs="Tahoma"/>
+                <w:lang w:val="nl-NL" w:eastAsia="nl-NL"/>
+              </w:rPr>
+              <w:t xml:space="preserve"> en paragraaf bewerkt</w:t>
             </w:r>
           </w:p>
         </w:tc>
@@ -730,12 +833,53 @@
                 <w:lang w:val="nl-NL" w:eastAsia="nl-NL"/>
               </w:rPr>
             </w:pPr>
-            <w:r>
-              <w:rPr>
-                <w:rFonts w:ascii="Verdana" w:eastAsia="Times New Roman" w:hAnsi="Verdana" w:cs="Tahoma"/>
-                <w:lang w:val="nl-NL" w:eastAsia="nl-NL"/>
-              </w:rPr>
-              <w:t>Alignment (links rechts) van flexboxes op main page</w:t>
+            <w:proofErr w:type="spellStart"/>
+            <w:r>
+              <w:rPr>
+                <w:rFonts w:ascii="Verdana" w:eastAsia="Times New Roman" w:hAnsi="Verdana" w:cs="Tahoma"/>
+                <w:lang w:val="nl-NL" w:eastAsia="nl-NL"/>
+              </w:rPr>
+              <w:t>Alignment</w:t>
+            </w:r>
+            <w:proofErr w:type="spellEnd"/>
+            <w:r>
+              <w:rPr>
+                <w:rFonts w:ascii="Verdana" w:eastAsia="Times New Roman" w:hAnsi="Verdana" w:cs="Tahoma"/>
+                <w:lang w:val="nl-NL" w:eastAsia="nl-NL"/>
+              </w:rPr>
+              <w:t xml:space="preserve"> (links rechts) van </w:t>
+            </w:r>
+            <w:proofErr w:type="spellStart"/>
+            <w:r>
+              <w:rPr>
+                <w:rFonts w:ascii="Verdana" w:eastAsia="Times New Roman" w:hAnsi="Verdana" w:cs="Tahoma"/>
+                <w:lang w:val="nl-NL" w:eastAsia="nl-NL"/>
+              </w:rPr>
+              <w:t>flexboxes</w:t>
+            </w:r>
+            <w:proofErr w:type="spellEnd"/>
+            <w:r>
+              <w:rPr>
+                <w:rFonts w:ascii="Verdana" w:eastAsia="Times New Roman" w:hAnsi="Verdana" w:cs="Tahoma"/>
+                <w:lang w:val="nl-NL" w:eastAsia="nl-NL"/>
+              </w:rPr>
+              <w:t xml:space="preserve"> op </w:t>
+            </w:r>
+            <w:proofErr w:type="spellStart"/>
+            <w:r>
+              <w:rPr>
+                <w:rFonts w:ascii="Verdana" w:eastAsia="Times New Roman" w:hAnsi="Verdana" w:cs="Tahoma"/>
+                <w:lang w:val="nl-NL" w:eastAsia="nl-NL"/>
+              </w:rPr>
+              <w:t>main</w:t>
+            </w:r>
+            <w:proofErr w:type="spellEnd"/>
+            <w:r>
+              <w:rPr>
+                <w:rFonts w:ascii="Verdana" w:eastAsia="Times New Roman" w:hAnsi="Verdana" w:cs="Tahoma"/>
+                <w:lang w:val="nl-NL" w:eastAsia="nl-NL"/>
+              </w:rPr>
+              <w:t xml:space="preserve"> page</w:t>
             </w:r>
           </w:p>
         </w:tc>
@@ -823,7 +967,23 @@
                 <w:rFonts w:ascii="Verdana" w:eastAsia="Times New Roman" w:hAnsi="Verdana" w:cs="Tahoma"/>
                 <w:lang w:val="nl-NL" w:eastAsia="nl-NL"/>
               </w:rPr>
-              <w:t>Aanbod Gallerij aan het maken</w:t>
+              <w:t xml:space="preserve">Aanbod </w:t>
+            </w:r>
+            <w:proofErr w:type="spellStart"/>
+            <w:r>
+              <w:rPr>
+                <w:rFonts w:ascii="Verdana" w:eastAsia="Times New Roman" w:hAnsi="Verdana" w:cs="Tahoma"/>
+                <w:lang w:val="nl-NL" w:eastAsia="nl-NL"/>
+              </w:rPr>
+              <w:t>Gallerij</w:t>
+            </w:r>
+            <w:proofErr w:type="spellEnd"/>
+            <w:r>
+              <w:rPr>
+                <w:rFonts w:ascii="Verdana" w:eastAsia="Times New Roman" w:hAnsi="Verdana" w:cs="Tahoma"/>
+                <w:lang w:val="nl-NL" w:eastAsia="nl-NL"/>
+              </w:rPr>
+              <w:t xml:space="preserve"> aan het maken</w:t>
             </w:r>
           </w:p>
         </w:tc>
@@ -862,12 +1022,37 @@
                 <w:lang w:val="nl-NL" w:eastAsia="nl-NL"/>
               </w:rPr>
             </w:pPr>
-            <w:r>
-              <w:rPr>
-                <w:rFonts w:ascii="Verdana" w:eastAsia="Times New Roman" w:hAnsi="Verdana" w:cs="Tahoma"/>
-                <w:lang w:val="nl-NL" w:eastAsia="nl-NL"/>
-              </w:rPr>
-              <w:t>Gallerij verder gewerkt, terugscrollknop gemaakt</w:t>
+            <w:proofErr w:type="spellStart"/>
+            <w:r>
+              <w:rPr>
+                <w:rFonts w:ascii="Verdana" w:eastAsia="Times New Roman" w:hAnsi="Verdana" w:cs="Tahoma"/>
+                <w:lang w:val="nl-NL" w:eastAsia="nl-NL"/>
+              </w:rPr>
+              <w:t>Gallerij</w:t>
+            </w:r>
+            <w:proofErr w:type="spellEnd"/>
+            <w:r>
+              <w:rPr>
+                <w:rFonts w:ascii="Verdana" w:eastAsia="Times New Roman" w:hAnsi="Verdana" w:cs="Tahoma"/>
+                <w:lang w:val="nl-NL" w:eastAsia="nl-NL"/>
+              </w:rPr>
+              <w:t xml:space="preserve"> verder gewerkt, </w:t>
+            </w:r>
+            <w:proofErr w:type="spellStart"/>
+            <w:r>
+              <w:rPr>
+                <w:rFonts w:ascii="Verdana" w:eastAsia="Times New Roman" w:hAnsi="Verdana" w:cs="Tahoma"/>
+                <w:lang w:val="nl-NL" w:eastAsia="nl-NL"/>
+              </w:rPr>
+              <w:t>terugscrollknop</w:t>
+            </w:r>
+            <w:proofErr w:type="spellEnd"/>
+            <w:r>
+              <w:rPr>
+                <w:rFonts w:ascii="Verdana" w:eastAsia="Times New Roman" w:hAnsi="Verdana" w:cs="Tahoma"/>
+                <w:lang w:val="nl-NL" w:eastAsia="nl-NL"/>
+              </w:rPr>
+              <w:t xml:space="preserve"> gemaakt</w:t>
             </w:r>
           </w:p>
         </w:tc>
@@ -911,8 +1096,17 @@
                 <w:rFonts w:ascii="Verdana" w:eastAsia="Times New Roman" w:hAnsi="Verdana" w:cs="Tahoma"/>
                 <w:lang w:val="nl-NL" w:eastAsia="nl-NL"/>
               </w:rPr>
-              <w:t>Ajax geimplementeerd</w:t>
-            </w:r>
+              <w:t xml:space="preserve">Ajax </w:t>
+            </w:r>
+            <w:proofErr w:type="spellStart"/>
+            <w:r>
+              <w:rPr>
+                <w:rFonts w:ascii="Verdana" w:eastAsia="Times New Roman" w:hAnsi="Verdana" w:cs="Tahoma"/>
+                <w:lang w:val="nl-NL" w:eastAsia="nl-NL"/>
+              </w:rPr>
+              <w:t>geimplementeerd</w:t>
+            </w:r>
+            <w:proofErr w:type="spellEnd"/>
           </w:p>
         </w:tc>
         <w:tc>
@@ -950,6 +1144,13 @@
                 <w:lang w:val="nl-NL" w:eastAsia="nl-NL"/>
               </w:rPr>
             </w:pPr>
+            <w:r>
+              <w:rPr>
+                <w:rFonts w:ascii="Verdana" w:eastAsia="Times New Roman" w:hAnsi="Verdana" w:cs="Tahoma"/>
+                <w:lang w:val="nl-NL" w:eastAsia="nl-NL"/>
+              </w:rPr>
+              <w:t xml:space="preserve">Contactpagina </w:t>
+            </w:r>
           </w:p>
         </w:tc>
         <w:tc>
@@ -964,6 +1165,13 @@
                 <w:lang w:val="nl-NL" w:eastAsia="nl-NL"/>
               </w:rPr>
             </w:pPr>
+            <w:r>
+              <w:rPr>
+                <w:rFonts w:ascii="Verdana" w:eastAsia="Times New Roman" w:hAnsi="Verdana" w:cs="Tahoma"/>
+                <w:lang w:val="nl-NL" w:eastAsia="nl-NL"/>
+              </w:rPr>
+              <w:t>7/12/2021</w:t>
+            </w:r>
           </w:p>
         </w:tc>
       </w:tr>
